--- a/Artefatos/Original/1 - Declaração do Escopo.docx
+++ b/Artefatos/Original/1 - Declaração do Escopo.docx
@@ -1,18 +1,19 @@
 
 <file path=word/document.xml><?xml version="1.0" encoding="utf-8"?>
-<w:document xmlns:ve="http://schemas.openxmlformats.org/markup-compatibility/2006" xmlns:o="urn:schemas-microsoft-com:office:office" xmlns:r="http://schemas.openxmlformats.org/officeDocument/2006/relationships" xmlns:m="http://schemas.openxmlformats.org/officeDocument/2006/math" xmlns:v="urn:schemas-microsoft-com:vml" xmlns:wp="http://schemas.openxmlformats.org/drawingml/2006/wordprocessingDrawing" xmlns:w10="urn:schemas-microsoft-com:office:word" xmlns:w="http://schemas.openxmlformats.org/wordprocessingml/2006/main" xmlns:wne="http://schemas.microsoft.com/office/word/2006/wordml" xmlns:a="http://schemas.openxmlformats.org/drawingml/2006/main" xmlns:pic="http://schemas.openxmlformats.org/drawingml/2006/picture" xml:space="preserve">
+<w:document xmlns:wpc="http://schemas.microsoft.com/office/word/2010/wordprocessingCanvas" xmlns:mc="http://schemas.openxmlformats.org/markup-compatibility/2006" xmlns:o="urn:schemas-microsoft-com:office:office" xmlns:r="http://schemas.openxmlformats.org/officeDocument/2006/relationships" xmlns:m="http://schemas.openxmlformats.org/officeDocument/2006/math" xmlns:v="urn:schemas-microsoft-com:vml" xmlns:wp14="http://schemas.microsoft.com/office/word/2010/wordprocessingDrawing" xmlns:wp="http://schemas.openxmlformats.org/drawingml/2006/wordprocessingDrawing" xmlns:w10="urn:schemas-microsoft-com:office:word" xmlns:w="http://schemas.openxmlformats.org/wordprocessingml/2006/main" xmlns:w14="http://schemas.microsoft.com/office/word/2010/wordml" xmlns:w15="http://schemas.microsoft.com/office/word/2012/wordml" xmlns:wpg="http://schemas.microsoft.com/office/word/2010/wordprocessingGroup" xmlns:wpi="http://schemas.microsoft.com/office/word/2010/wordprocessingInk" xmlns:wne="http://schemas.microsoft.com/office/word/2006/wordml" xmlns:wps="http://schemas.microsoft.com/office/word/2010/wordprocessingShape" mc:Ignorable="w14 w15 wp14">
   <w:body>
     <w:p>
       <w:pPr>
-        <w:pStyle w:val="Title"/>
+        <w:pStyle w:val="Ttulo"/>
         <w:rPr>
           <w:u w:val="none"/>
         </w:rPr>
       </w:pPr>
+      <w:bookmarkStart w:id="0" w:name="_GoBack"/>
+      <w:bookmarkEnd w:id="0"/>
       <w:r>
         <w:rPr>
           <w:spacing w:val="-203"/>
-          <w:u w:val="single"/>
         </w:rPr>
         <w:t>D</w:t>
       </w:r>
@@ -21,18 +22,15 @@
           <w:spacing w:val="126"/>
           <w:u w:val="none"/>
         </w:rPr>
-        <w:t> </w:t>
+        <w:t xml:space="preserve"> </w:t>
       </w:r>
       <w:r>
-        <w:rPr>
-          <w:u w:val="single"/>
-        </w:rPr>
         <w:t>eclaração do Escopo:</w:t>
       </w:r>
     </w:p>
     <w:p>
       <w:pPr>
-        <w:pStyle w:val="BodyText"/>
+        <w:pStyle w:val="Corpodetexto"/>
         <w:ind w:left="0"/>
         <w:rPr>
           <w:b/>
@@ -43,8 +41,7 @@
     <w:p>
       <w:pPr>
         <w:spacing w:before="229"/>
-        <w:ind w:left="101" w:right="0" w:firstLine="0"/>
-        <w:jc w:val="left"/>
+        <w:ind w:left="101"/>
         <w:rPr>
           <w:sz w:val="28"/>
         </w:rPr>
@@ -58,7 +55,7 @@
     </w:p>
     <w:p>
       <w:pPr>
-        <w:pStyle w:val="BodyText"/>
+        <w:pStyle w:val="Corpodetexto"/>
         <w:ind w:left="0"/>
         <w:rPr>
           <w:sz w:val="34"/>
@@ -67,14 +64,13 @@
     </w:p>
     <w:p>
       <w:pPr>
-        <w:pStyle w:val="BodyText"/>
+        <w:pStyle w:val="Corpodetexto"/>
         <w:spacing w:line="288" w:lineRule="auto"/>
         <w:ind w:right="100"/>
         <w:jc w:val="both"/>
       </w:pPr>
       <w:r>
-        <w:rPr/>
-        <w:t>A JS Soluções (CNPJ: 33.003.861/0001-82) é uma empresa que presta consultoria financeira e jurídica para pessoas físicas ou jurídicas que buscam financiamento ou refinanciamento de dívidas ou ativos. Seu objetivo é fornecer condições </w:t>
+        <w:t xml:space="preserve">A JS Soluções (CNPJ: 33.003.861/0001-82) é uma empresa que presta consultoria financeira e jurídica para pessoas físicas ou jurídicas que buscam financiamento ou refinanciamento de dívidas ou ativos. Seu objetivo é fornecer condições </w:t>
       </w:r>
       <w:r>
         <w:rPr>
@@ -86,16 +82,15 @@
         <w:rPr>
           <w:spacing w:val="58"/>
         </w:rPr>
-        <w:t> </w:t>
+        <w:t xml:space="preserve"> </w:t>
       </w:r>
       <w:r>
-        <w:rPr/>
         <w:t>favoráveis à seus clientes diante das altas taxas de juros praticadas no mercado pelas instituições financeiras tradicionais.</w:t>
       </w:r>
     </w:p>
     <w:p>
       <w:pPr>
-        <w:pStyle w:val="BodyText"/>
+        <w:pStyle w:val="Corpodetexto"/>
         <w:spacing w:before="4"/>
         <w:ind w:left="0"/>
         <w:rPr>
@@ -105,19 +100,18 @@
     </w:p>
     <w:p>
       <w:pPr>
-        <w:pStyle w:val="BodyText"/>
+        <w:pStyle w:val="Corpodetexto"/>
         <w:spacing w:line="288" w:lineRule="auto"/>
         <w:ind w:right="112"/>
         <w:jc w:val="both"/>
       </w:pPr>
       <w:r>
-        <w:rPr/>
         <w:t>Fundada em março de 2019 como empresa individual, a JS é uma empresa de pequeno porte, possuindo apenas 18 funcionários na matriz e nenhuma filial. O volume de negócios gira em torno de 50 contratos distribuídos entre em torno de 20 clientes.</w:t>
       </w:r>
     </w:p>
     <w:p>
       <w:pPr>
-        <w:pStyle w:val="BodyText"/>
+        <w:pStyle w:val="Corpodetexto"/>
         <w:spacing w:before="5"/>
         <w:ind w:left="0"/>
         <w:rPr>
@@ -127,19 +121,18 @@
     </w:p>
     <w:p>
       <w:pPr>
-        <w:pStyle w:val="BodyText"/>
+        <w:pStyle w:val="Corpodetexto"/>
         <w:spacing w:line="288" w:lineRule="auto"/>
         <w:ind w:right="103"/>
         <w:jc w:val="both"/>
       </w:pPr>
       <w:r>
-        <w:rPr/>
         <w:t>A empresa não conta com um sistema dedicado para cadastrar seus clientes, armazenar arquivos e gerenciar seus processos internos. Também não possui um banco de dados que centraliza todos estes dados. Estes procedimentos são realizados com serviços em nuvem como o Google Drive e o Dropbox, o que frequentemente gera problemas de redundância nas informações e dificuldades em obter com facilidade informações precisas sobre determinado cliente ou processo. A falta de um sistema centralizado ocasiona, ainda, situações desconfortáveis em que um cliente é cobrado por documentos que já foram entregues mas não são localizados no sistema.</w:t>
       </w:r>
     </w:p>
     <w:p>
       <w:pPr>
-        <w:pStyle w:val="BodyText"/>
+        <w:pStyle w:val="Corpodetexto"/>
         <w:ind w:left="0"/>
         <w:rPr>
           <w:sz w:val="28"/>
@@ -148,19 +141,18 @@
     </w:p>
     <w:p>
       <w:pPr>
-        <w:pStyle w:val="BodyText"/>
+        <w:pStyle w:val="Corpodetexto"/>
         <w:spacing w:line="288" w:lineRule="auto"/>
         <w:ind w:right="100"/>
         <w:jc w:val="both"/>
       </w:pPr>
       <w:r>
-        <w:rPr/>
         <w:t>Tendo em vista o problema proposto, entendemos como prioridade a criação de um sistema com um banco de dados que reúna todas estas informações em um único local, servindo como fonte única da verdade para a empresa, evitando redundâncias e a duplicação de esforços por parte dos funcionários.</w:t>
       </w:r>
     </w:p>
     <w:p>
       <w:pPr>
-        <w:pStyle w:val="BodyText"/>
+        <w:pStyle w:val="Corpodetexto"/>
         <w:spacing w:before="5"/>
         <w:ind w:left="0"/>
         <w:rPr>
@@ -170,19 +162,18 @@
     </w:p>
     <w:p>
       <w:pPr>
-        <w:pStyle w:val="BodyText"/>
+        <w:pStyle w:val="Corpodetexto"/>
         <w:spacing w:line="288" w:lineRule="auto"/>
         <w:ind w:right="106"/>
         <w:jc w:val="both"/>
       </w:pPr>
       <w:r>
-        <w:rPr/>
         <w:t>O Sistema deverá ser simples o suficiente para poder ser utilizado sem dificuldades por usuários sem grande experiência em informática. Tendo em vista proeminência de interfaces web e HTML5, acreditamos que este meio será familiar para os funcionários habituados a utilizar o Google Drive. Deste modo o sistema deverá contar com formulários e interfaces web para a consulta e alimentação do banco de dados.</w:t>
       </w:r>
     </w:p>
     <w:p>
       <w:pPr>
-        <w:pStyle w:val="BodyText"/>
+        <w:pStyle w:val="Corpodetexto"/>
         <w:spacing w:before="3"/>
         <w:ind w:left="0"/>
         <w:rPr>
@@ -192,392 +183,71 @@
     </w:p>
     <w:p>
       <w:pPr>
-        <w:pStyle w:val="BodyText"/>
-      </w:pPr>
-      <w:r>
-        <w:rPr/>
-        <w:t>## Membros do Grupo</w:t>
-      </w:r>
-    </w:p>
-    <w:p>
-      <w:pPr>
-        <w:pStyle w:val="BodyText"/>
-        <w:spacing w:before="5"/>
-        <w:ind w:left="0"/>
-        <w:rPr>
-          <w:sz w:val="33"/>
-        </w:rPr>
-      </w:pPr>
-    </w:p>
-    <w:p>
-      <w:pPr>
-        <w:pStyle w:val="BodyText"/>
-      </w:pPr>
-      <w:r>
-        <w:rPr/>
-        <w:t>#### Rodrigo Stocking Korzen Jacob</w:t>
-      </w:r>
-    </w:p>
-    <w:p>
-      <w:pPr>
-        <w:pStyle w:val="BodyText"/>
+        <w:pStyle w:val="Corpodetexto"/>
+      </w:pPr>
+    </w:p>
+    <w:p>
+      <w:pPr>
+        <w:pStyle w:val="Corpodetexto"/>
+      </w:pPr>
+    </w:p>
+    <w:p>
+      <w:pPr>
+        <w:pStyle w:val="Corpodetexto"/>
+      </w:pPr>
+    </w:p>
+    <w:p>
+      <w:pPr>
+        <w:pStyle w:val="Corpodetexto"/>
+      </w:pPr>
+    </w:p>
+    <w:p>
+      <w:pPr>
+        <w:pStyle w:val="Corpodetexto"/>
+      </w:pPr>
+    </w:p>
+    <w:p>
+      <w:pPr>
+        <w:pStyle w:val="Corpodetexto"/>
+      </w:pPr>
+    </w:p>
+    <w:p>
+      <w:pPr>
+        <w:pStyle w:val="Corpodetexto"/>
+      </w:pPr>
+    </w:p>
+    <w:p>
+      <w:pPr>
+        <w:pStyle w:val="Corpodetexto"/>
+      </w:pPr>
+    </w:p>
+    <w:p>
+      <w:pPr>
+        <w:pStyle w:val="Corpodetexto"/>
+      </w:pPr>
+    </w:p>
+    <w:p>
+      <w:pPr>
+        <w:pStyle w:val="Corpodetexto"/>
         <w:spacing w:before="54"/>
       </w:pPr>
-      <w:r>
-        <w:rPr/>
-        <w:t>* RA: 1902157</w:t>
-      </w:r>
-    </w:p>
-    <w:p>
-      <w:pPr>
-        <w:spacing w:after="0"/>
-        <w:sectPr>
-          <w:type w:val="continuous"/>
-          <w:pgSz w:w="11920" w:h="16860"/>
-          <w:pgMar w:top="1380" w:bottom="280" w:left="1340" w:right="1340"/>
-        </w:sectPr>
-      </w:pPr>
-    </w:p>
-    <w:p>
-      <w:pPr>
-        <w:pStyle w:val="ListParagraph"/>
-        <w:numPr>
-          <w:ilvl w:val="0"/>
-          <w:numId w:val="1"/>
-        </w:numPr>
-        <w:tabs>
-          <w:tab w:pos="262" w:val="left" w:leader="none"/>
-        </w:tabs>
-        <w:spacing w:line="240" w:lineRule="auto" w:before="81" w:after="0"/>
-        <w:ind w:left="261" w:right="0" w:hanging="161"/>
-        <w:jc w:val="left"/>
-        <w:rPr>
-          <w:sz w:val="24"/>
-        </w:rPr>
-      </w:pPr>
-      <w:r>
-        <w:rPr>
-          <w:sz w:val="24"/>
-        </w:rPr>
-        <w:t>e-mail: </w:t>
-      </w:r>
-      <w:hyperlink r:id="rId5">
-        <w:r>
-          <w:rPr>
-            <w:sz w:val="24"/>
-          </w:rPr>
-          <w:t>rodrigo.jacob@aluno.faculdadeimpacta.com.br</w:t>
-        </w:r>
-      </w:hyperlink>
-    </w:p>
-    <w:p>
-      <w:pPr>
-        <w:pStyle w:val="BodyText"/>
-        <w:spacing w:before="54"/>
-      </w:pPr>
-      <w:r>
-        <w:rPr/>
-        <w:t>* celular: (11) 97150-0500</w:t>
-      </w:r>
-    </w:p>
-    <w:p>
-      <w:pPr>
-        <w:pStyle w:val="BodyText"/>
-        <w:spacing w:before="5"/>
-        <w:ind w:left="0"/>
-        <w:rPr>
-          <w:sz w:val="33"/>
-        </w:rPr>
-      </w:pPr>
-    </w:p>
-    <w:p>
-      <w:pPr>
-        <w:pStyle w:val="BodyText"/>
-      </w:pPr>
-      <w:r>
-        <w:rPr/>
-        <w:t>#### Felipe Marinho</w:t>
-      </w:r>
-    </w:p>
-    <w:p>
-      <w:pPr>
-        <w:pStyle w:val="BodyText"/>
-        <w:spacing w:before="55"/>
-      </w:pPr>
-      <w:r>
-        <w:rPr/>
-        <w:t>* RA: 1901880</w:t>
-      </w:r>
-    </w:p>
-    <w:p>
-      <w:pPr>
-        <w:pStyle w:val="ListParagraph"/>
-        <w:numPr>
-          <w:ilvl w:val="0"/>
-          <w:numId w:val="1"/>
-        </w:numPr>
-        <w:tabs>
-          <w:tab w:pos="262" w:val="left" w:leader="none"/>
-        </w:tabs>
-        <w:spacing w:line="240" w:lineRule="auto" w:before="54" w:after="0"/>
-        <w:ind w:left="261" w:right="0" w:hanging="161"/>
-        <w:jc w:val="left"/>
-        <w:rPr>
-          <w:sz w:val="24"/>
-        </w:rPr>
-      </w:pPr>
-      <w:r>
-        <w:rPr>
-          <w:sz w:val="24"/>
-        </w:rPr>
-        <w:t>e-mail: </w:t>
-      </w:r>
-      <w:hyperlink r:id="rId6">
-        <w:r>
-          <w:rPr>
-            <w:sz w:val="24"/>
-          </w:rPr>
-          <w:t>felipe.spinosa@aluno.faculdadeimpacta.com.br</w:t>
-        </w:r>
-      </w:hyperlink>
-    </w:p>
-    <w:p>
-      <w:pPr>
-        <w:pStyle w:val="BodyText"/>
-        <w:spacing w:before="54"/>
-      </w:pPr>
-      <w:r>
-        <w:rPr/>
-        <w:t>* celular: (11) 94867-9143</w:t>
-      </w:r>
-    </w:p>
-    <w:p>
-      <w:pPr>
-        <w:pStyle w:val="BodyText"/>
-        <w:spacing w:before="5"/>
-        <w:ind w:left="0"/>
-        <w:rPr>
-          <w:sz w:val="33"/>
-        </w:rPr>
-      </w:pPr>
-    </w:p>
-    <w:p>
-      <w:pPr>
-        <w:pStyle w:val="BodyText"/>
-      </w:pPr>
-      <w:r>
-        <w:rPr/>
-        <w:t>#### Phelipe Ruiz de Sousa Salustiano</w:t>
-      </w:r>
-    </w:p>
-    <w:p>
-      <w:pPr>
-        <w:pStyle w:val="BodyText"/>
-        <w:spacing w:before="55"/>
-      </w:pPr>
-      <w:r>
-        <w:rPr/>
-        <w:t>* RA: 1900286</w:t>
-      </w:r>
-    </w:p>
-    <w:p>
-      <w:pPr>
-        <w:pStyle w:val="ListParagraph"/>
-        <w:numPr>
-          <w:ilvl w:val="0"/>
-          <w:numId w:val="1"/>
-        </w:numPr>
-        <w:tabs>
-          <w:tab w:pos="262" w:val="left" w:leader="none"/>
-        </w:tabs>
-        <w:spacing w:line="240" w:lineRule="auto" w:before="54" w:after="0"/>
-        <w:ind w:left="261" w:right="0" w:hanging="161"/>
-        <w:jc w:val="left"/>
-        <w:rPr>
-          <w:sz w:val="24"/>
-        </w:rPr>
-      </w:pPr>
-      <w:r>
-        <w:rPr>
-          <w:sz w:val="24"/>
-        </w:rPr>
-        <w:t>e-mail: </w:t>
-      </w:r>
-      <w:hyperlink r:id="rId7">
-        <w:r>
-          <w:rPr>
-            <w:sz w:val="24"/>
-          </w:rPr>
-          <w:t>phlipe.salustiano@aluno.faculdadeimpacta.com.br</w:t>
-        </w:r>
-      </w:hyperlink>
-    </w:p>
-    <w:p>
-      <w:pPr>
-        <w:pStyle w:val="BodyText"/>
-        <w:spacing w:before="54"/>
-      </w:pPr>
-      <w:r>
-        <w:rPr/>
-        <w:t>* celular: (11) 99993-4467</w:t>
-      </w:r>
-    </w:p>
-    <w:p>
-      <w:pPr>
-        <w:pStyle w:val="BodyText"/>
-        <w:spacing w:before="5"/>
-        <w:ind w:left="0"/>
-        <w:rPr>
-          <w:sz w:val="33"/>
-        </w:rPr>
-      </w:pPr>
-    </w:p>
-    <w:p>
-      <w:pPr>
-        <w:pStyle w:val="BodyText"/>
-      </w:pPr>
-      <w:r>
-        <w:rPr/>
-        <w:t>#### João Henrique Arruda</w:t>
-      </w:r>
-    </w:p>
-    <w:p>
-      <w:pPr>
-        <w:pStyle w:val="BodyText"/>
-        <w:spacing w:before="55"/>
-      </w:pPr>
-      <w:r>
-        <w:rPr/>
-        <w:t>* RA: 1901994</w:t>
-      </w:r>
-    </w:p>
-    <w:p>
-      <w:pPr>
-        <w:pStyle w:val="ListParagraph"/>
-        <w:numPr>
-          <w:ilvl w:val="0"/>
-          <w:numId w:val="1"/>
-        </w:numPr>
-        <w:tabs>
-          <w:tab w:pos="262" w:val="left" w:leader="none"/>
-        </w:tabs>
-        <w:spacing w:line="240" w:lineRule="auto" w:before="54" w:after="0"/>
-        <w:ind w:left="261" w:right="0" w:hanging="161"/>
-        <w:jc w:val="left"/>
-        <w:rPr>
-          <w:sz w:val="24"/>
-        </w:rPr>
-      </w:pPr>
-      <w:r>
-        <w:rPr>
-          <w:sz w:val="24"/>
-        </w:rPr>
-        <w:t>e-mail: </w:t>
-      </w:r>
-      <w:hyperlink r:id="rId8">
-        <w:r>
-          <w:rPr>
-            <w:sz w:val="24"/>
-          </w:rPr>
-          <w:t>joao.arruda@aluno.faculdadeimpacta.com.br</w:t>
-        </w:r>
-      </w:hyperlink>
-    </w:p>
-    <w:p>
-      <w:pPr>
-        <w:pStyle w:val="BodyText"/>
-        <w:spacing w:before="54"/>
-      </w:pPr>
-      <w:r>
-        <w:rPr/>
-        <w:t>* celular: (11) 99195-6074</w:t>
-      </w:r>
-    </w:p>
-    <w:p>
-      <w:pPr>
-        <w:pStyle w:val="BodyText"/>
-        <w:spacing w:before="5"/>
-        <w:ind w:left="0"/>
-        <w:rPr>
-          <w:sz w:val="33"/>
-        </w:rPr>
-      </w:pPr>
-    </w:p>
-    <w:p>
-      <w:pPr>
-        <w:pStyle w:val="BodyText"/>
-      </w:pPr>
-      <w:r>
-        <w:rPr/>
-        <w:t>#### Matheus Lemos</w:t>
-      </w:r>
-    </w:p>
-    <w:p>
-      <w:pPr>
-        <w:pStyle w:val="BodyText"/>
-        <w:spacing w:before="55"/>
-      </w:pPr>
-      <w:r>
-        <w:rPr/>
-        <w:t>* RA: 1902449</w:t>
-      </w:r>
-    </w:p>
-    <w:p>
-      <w:pPr>
-        <w:pStyle w:val="ListParagraph"/>
-        <w:numPr>
-          <w:ilvl w:val="0"/>
-          <w:numId w:val="1"/>
-        </w:numPr>
-        <w:tabs>
-          <w:tab w:pos="262" w:val="left" w:leader="none"/>
-        </w:tabs>
-        <w:spacing w:line="240" w:lineRule="auto" w:before="54" w:after="0"/>
-        <w:ind w:left="261" w:right="0" w:hanging="161"/>
-        <w:jc w:val="left"/>
-        <w:rPr>
-          <w:sz w:val="24"/>
-        </w:rPr>
-      </w:pPr>
-      <w:r>
-        <w:rPr>
-          <w:sz w:val="24"/>
-        </w:rPr>
-        <w:t>e-mail: </w:t>
-      </w:r>
-      <w:hyperlink r:id="rId9">
-        <w:r>
-          <w:rPr>
-            <w:sz w:val="24"/>
-          </w:rPr>
-          <w:t>matheus.lemos@aluno.faculdadeimpacta.com.br</w:t>
-        </w:r>
-      </w:hyperlink>
-    </w:p>
-    <w:p>
-      <w:pPr>
-        <w:pStyle w:val="BodyText"/>
-        <w:spacing w:before="54"/>
-      </w:pPr>
-      <w:r>
-        <w:rPr/>
-        <w:t>* celular: (11) 98954-5757</w:t>
-      </w:r>
     </w:p>
     <w:sectPr>
       <w:pgSz w:w="11920" w:h="16860"/>
-      <w:pgMar w:top="1360" w:bottom="280" w:left="1340" w:right="1340"/>
+      <w:pgMar w:top="1360" w:right="1340" w:bottom="280" w:left="1340" w:header="720" w:footer="720" w:gutter="0"/>
+      <w:cols w:space="720"/>
     </w:sectPr>
   </w:body>
 </w:document>
 </file>
 
 <file path=word/numbering.xml><?xml version="1.0" encoding="utf-8"?>
-<w:numbering xmlns:ve="http://schemas.openxmlformats.org/markup-compatibility/2006" xmlns:o="urn:schemas-microsoft-com:office:office" xmlns:r="http://schemas.openxmlformats.org/officeDocument/2006/relationships" xmlns:m="http://schemas.openxmlformats.org/officeDocument/2006/math" xmlns:v="urn:schemas-microsoft-com:vml" xmlns:wp="http://schemas.openxmlformats.org/drawingml/2006/wordprocessingDrawing" xmlns:w10="urn:schemas-microsoft-com:office:word" xmlns:w="http://schemas.openxmlformats.org/wordprocessingml/2006/main" xmlns:wne="http://schemas.microsoft.com/office/word/2006/wordml">
+<w:numbering xmlns:wpc="http://schemas.microsoft.com/office/word/2010/wordprocessingCanvas" xmlns:mc="http://schemas.openxmlformats.org/markup-compatibility/2006" xmlns:o="urn:schemas-microsoft-com:office:office" xmlns:r="http://schemas.openxmlformats.org/officeDocument/2006/relationships" xmlns:m="http://schemas.openxmlformats.org/officeDocument/2006/math" xmlns:v="urn:schemas-microsoft-com:vml" xmlns:wp14="http://schemas.microsoft.com/office/word/2010/wordprocessingDrawing" xmlns:wp="http://schemas.openxmlformats.org/drawingml/2006/wordprocessingDrawing" xmlns:w10="urn:schemas-microsoft-com:office:word" xmlns:w="http://schemas.openxmlformats.org/wordprocessingml/2006/main" xmlns:w14="http://schemas.microsoft.com/office/word/2010/wordml" xmlns:w15="http://schemas.microsoft.com/office/word/2012/wordml" xmlns:wpg="http://schemas.microsoft.com/office/word/2010/wordprocessingGroup" xmlns:wpi="http://schemas.microsoft.com/office/word/2010/wordprocessingInk" xmlns:wne="http://schemas.microsoft.com/office/word/2006/wordml" xmlns:wps="http://schemas.microsoft.com/office/word/2010/wordprocessingShape" mc:Ignorable="w14 w15 wp14">
   <w:abstractNum w:abstractNumId="0">
+    <w:nsid w:val="2738500A"/>
     <w:multiLevelType w:val="hybridMultilevel"/>
-    <w:lvl w:ilvl="0">
-      <w:start w:val="0"/>
+    <w:tmpl w:val="B45A84D2"/>
+    <w:lvl w:ilvl="0" w:tplc="EE1438C4">
       <w:numFmt w:val="bullet"/>
       <w:lvlText w:val="*"/>
       <w:lvlJc w:val="left"/>
@@ -585,15 +255,14 @@
         <w:ind w:left="261" w:hanging="161"/>
       </w:pPr>
       <w:rPr>
-        <w:rFonts w:hint="default" w:ascii="Arial" w:hAnsi="Arial" w:eastAsia="Arial" w:cs="Arial"/>
+        <w:rFonts w:ascii="Arial" w:eastAsia="Arial" w:hAnsi="Arial" w:cs="Arial" w:hint="default"/>
         <w:w w:val="99"/>
         <w:sz w:val="24"/>
         <w:szCs w:val="24"/>
         <w:lang w:val="pt-PT" w:eastAsia="en-US" w:bidi="ar-SA"/>
       </w:rPr>
     </w:lvl>
-    <w:lvl w:ilvl="1">
-      <w:start w:val="0"/>
+    <w:lvl w:ilvl="1" w:tplc="FFAAB57A">
       <w:numFmt w:val="bullet"/>
       <w:lvlText w:val="•"/>
       <w:lvlJc w:val="left"/>
@@ -605,8 +274,7 @@
         <w:lang w:val="pt-PT" w:eastAsia="en-US" w:bidi="ar-SA"/>
       </w:rPr>
     </w:lvl>
-    <w:lvl w:ilvl="2">
-      <w:start w:val="0"/>
+    <w:lvl w:ilvl="2" w:tplc="A3903AB4">
       <w:numFmt w:val="bullet"/>
       <w:lvlText w:val="•"/>
       <w:lvlJc w:val="left"/>
@@ -618,8 +286,7 @@
         <w:lang w:val="pt-PT" w:eastAsia="en-US" w:bidi="ar-SA"/>
       </w:rPr>
     </w:lvl>
-    <w:lvl w:ilvl="3">
-      <w:start w:val="0"/>
+    <w:lvl w:ilvl="3" w:tplc="8F705282">
       <w:numFmt w:val="bullet"/>
       <w:lvlText w:val="•"/>
       <w:lvlJc w:val="left"/>
@@ -631,8 +298,7 @@
         <w:lang w:val="pt-PT" w:eastAsia="en-US" w:bidi="ar-SA"/>
       </w:rPr>
     </w:lvl>
-    <w:lvl w:ilvl="4">
-      <w:start w:val="0"/>
+    <w:lvl w:ilvl="4" w:tplc="9C748ADE">
       <w:numFmt w:val="bullet"/>
       <w:lvlText w:val="•"/>
       <w:lvlJc w:val="left"/>
@@ -644,8 +310,7 @@
         <w:lang w:val="pt-PT" w:eastAsia="en-US" w:bidi="ar-SA"/>
       </w:rPr>
     </w:lvl>
-    <w:lvl w:ilvl="5">
-      <w:start w:val="0"/>
+    <w:lvl w:ilvl="5" w:tplc="DA6AD8C2">
       <w:numFmt w:val="bullet"/>
       <w:lvlText w:val="•"/>
       <w:lvlJc w:val="left"/>
@@ -657,8 +322,7 @@
         <w:lang w:val="pt-PT" w:eastAsia="en-US" w:bidi="ar-SA"/>
       </w:rPr>
     </w:lvl>
-    <w:lvl w:ilvl="6">
-      <w:start w:val="0"/>
+    <w:lvl w:ilvl="6" w:tplc="04663E22">
       <w:numFmt w:val="bullet"/>
       <w:lvlText w:val="•"/>
       <w:lvlJc w:val="left"/>
@@ -670,8 +334,7 @@
         <w:lang w:val="pt-PT" w:eastAsia="en-US" w:bidi="ar-SA"/>
       </w:rPr>
     </w:lvl>
-    <w:lvl w:ilvl="7">
-      <w:start w:val="0"/>
+    <w:lvl w:ilvl="7" w:tplc="25DCBE0E">
       <w:numFmt w:val="bullet"/>
       <w:lvlText w:val="•"/>
       <w:lvlJc w:val="left"/>
@@ -683,8 +346,7 @@
         <w:lang w:val="pt-PT" w:eastAsia="en-US" w:bidi="ar-SA"/>
       </w:rPr>
     </w:lvl>
-    <w:lvl w:ilvl="8">
-      <w:start w:val="0"/>
+    <w:lvl w:ilvl="8" w:tplc="8F5E8DEE">
       <w:numFmt w:val="bullet"/>
       <w:lvlText w:val="•"/>
       <w:lvlJc w:val="left"/>
@@ -704,14 +366,14 @@
 </file>
 
 <file path=word/styles.xml><?xml version="1.0" encoding="utf-8"?>
-<w:styles xmlns:r="http://schemas.openxmlformats.org/officeDocument/2006/relationships" xmlns:w="http://schemas.openxmlformats.org/wordprocessingml/2006/main">
+<w:styles xmlns:mc="http://schemas.openxmlformats.org/markup-compatibility/2006" xmlns:r="http://schemas.openxmlformats.org/officeDocument/2006/relationships" xmlns:w="http://schemas.openxmlformats.org/wordprocessingml/2006/main" xmlns:w14="http://schemas.microsoft.com/office/word/2010/wordml" xmlns:w15="http://schemas.microsoft.com/office/word/2012/wordml" mc:Ignorable="w14 w15">
   <w:docDefaults>
     <w:rPrDefault>
       <w:rPr>
-        <w:rFonts w:cstheme="minorBidi" w:hAnsiTheme="minorHAnsi" w:eastAsiaTheme="minorHAnsi" w:asciiTheme="minorHAnsi"/>
+        <w:rFonts w:asciiTheme="minorHAnsi" w:eastAsiaTheme="minorHAnsi" w:hAnsiTheme="minorHAnsi" w:cstheme="minorBidi"/>
         <w:sz w:val="22"/>
         <w:szCs w:val="22"/>
-        <w:lang w:val="en-US" w:bidi="ar-SA" w:eastAsia="en-US"/>
+        <w:lang w:val="en-US" w:eastAsia="en-US" w:bidi="ar-SA"/>
       </w:rPr>
     </w:rPrDefault>
     <w:pPrDefault>
@@ -719,19 +381,419 @@
         <w:widowControl w:val="0"/>
         <w:autoSpaceDE w:val="0"/>
         <w:autoSpaceDN w:val="0"/>
-        <w:spacing w:lineRule="auto" w:line="240" w:before="0" w:after="0"/>
-        <w:ind w:left="0" w:right="0"/>
-        <w:jc w:val="left"/>
       </w:pPr>
     </w:pPrDefault>
   </w:docDefaults>
-  <w:style w:styleId="DefaultParagraphFont" w:default="1" w:type="character">
+  <w:latentStyles w:defLockedState="0" w:defUIPriority="99" w:defSemiHidden="0" w:defUnhideWhenUsed="0" w:defQFormat="0" w:count="371">
+    <w:lsdException w:name="Normal" w:uiPriority="0" w:qFormat="1"/>
+    <w:lsdException w:name="heading 1" w:uiPriority="9" w:qFormat="1"/>
+    <w:lsdException w:name="heading 2" w:semiHidden="1" w:uiPriority="9" w:unhideWhenUsed="1" w:qFormat="1"/>
+    <w:lsdException w:name="heading 3" w:semiHidden="1" w:uiPriority="9" w:unhideWhenUsed="1" w:qFormat="1"/>
+    <w:lsdException w:name="heading 4" w:semiHidden="1" w:uiPriority="9" w:unhideWhenUsed="1" w:qFormat="1"/>
+    <w:lsdException w:name="heading 5" w:semiHidden="1" w:uiPriority="9" w:unhideWhenUsed="1" w:qFormat="1"/>
+    <w:lsdException w:name="heading 6" w:semiHidden="1" w:uiPriority="9" w:unhideWhenUsed="1" w:qFormat="1"/>
+    <w:lsdException w:name="heading 7" w:semiHidden="1" w:uiPriority="9" w:unhideWhenUsed="1" w:qFormat="1"/>
+    <w:lsdException w:name="heading 8" w:semiHidden="1" w:uiPriority="9" w:unhideWhenUsed="1" w:qFormat="1"/>
+    <w:lsdException w:name="heading 9" w:semiHidden="1" w:uiPriority="9" w:unhideWhenUsed="1" w:qFormat="1"/>
+    <w:lsdException w:name="index 1" w:semiHidden="1" w:unhideWhenUsed="1"/>
+    <w:lsdException w:name="index 2" w:semiHidden="1" w:unhideWhenUsed="1"/>
+    <w:lsdException w:name="index 3" w:semiHidden="1" w:unhideWhenUsed="1"/>
+    <w:lsdException w:name="index 4" w:semiHidden="1" w:unhideWhenUsed="1"/>
+    <w:lsdException w:name="index 5" w:semiHidden="1" w:unhideWhenUsed="1"/>
+    <w:lsdException w:name="index 6" w:semiHidden="1" w:unhideWhenUsed="1"/>
+    <w:lsdException w:name="index 7" w:semiHidden="1" w:unhideWhenUsed="1"/>
+    <w:lsdException w:name="index 8" w:semiHidden="1" w:unhideWhenUsed="1"/>
+    <w:lsdException w:name="index 9" w:semiHidden="1" w:unhideWhenUsed="1"/>
+    <w:lsdException w:name="toc 1" w:semiHidden="1" w:uiPriority="39" w:unhideWhenUsed="1"/>
+    <w:lsdException w:name="toc 2" w:semiHidden="1" w:uiPriority="39" w:unhideWhenUsed="1"/>
+    <w:lsdException w:name="toc 3" w:semiHidden="1" w:uiPriority="39" w:unhideWhenUsed="1"/>
+    <w:lsdException w:name="toc 4" w:semiHidden="1" w:uiPriority="39" w:unhideWhenUsed="1"/>
+    <w:lsdException w:name="toc 5" w:semiHidden="1" w:uiPriority="39" w:unhideWhenUsed="1"/>
+    <w:lsdException w:name="toc 6" w:semiHidden="1" w:uiPriority="39" w:unhideWhenUsed="1"/>
+    <w:lsdException w:name="toc 7" w:semiHidden="1" w:uiPriority="39" w:unhideWhenUsed="1"/>
+    <w:lsdException w:name="toc 8" w:semiHidden="1" w:uiPriority="39" w:unhideWhenUsed="1"/>
+    <w:lsdException w:name="toc 9" w:semiHidden="1" w:uiPriority="39" w:unhideWhenUsed="1"/>
+    <w:lsdException w:name="Normal Indent" w:semiHidden="1" w:unhideWhenUsed="1"/>
+    <w:lsdException w:name="footnote text" w:semiHidden="1" w:unhideWhenUsed="1"/>
+    <w:lsdException w:name="annotation text" w:semiHidden="1" w:unhideWhenUsed="1"/>
+    <w:lsdException w:name="header" w:semiHidden="1" w:unhideWhenUsed="1"/>
+    <w:lsdException w:name="footer" w:semiHidden="1" w:unhideWhenUsed="1"/>
+    <w:lsdException w:name="index heading" w:semiHidden="1" w:unhideWhenUsed="1"/>
+    <w:lsdException w:name="caption" w:semiHidden="1" w:uiPriority="35" w:unhideWhenUsed="1" w:qFormat="1"/>
+    <w:lsdException w:name="table of figures" w:semiHidden="1" w:unhideWhenUsed="1"/>
+    <w:lsdException w:name="envelope address" w:semiHidden="1" w:unhideWhenUsed="1"/>
+    <w:lsdException w:name="envelope return" w:semiHidden="1" w:unhideWhenUsed="1"/>
+    <w:lsdException w:name="footnote reference" w:semiHidden="1" w:unhideWhenUsed="1"/>
+    <w:lsdException w:name="annotation reference" w:semiHidden="1" w:unhideWhenUsed="1"/>
+    <w:lsdException w:name="line number" w:semiHidden="1" w:unhideWhenUsed="1"/>
+    <w:lsdException w:name="page number" w:semiHidden="1" w:unhideWhenUsed="1"/>
+    <w:lsdException w:name="endnote reference" w:semiHidden="1" w:unhideWhenUsed="1"/>
+    <w:lsdException w:name="endnote text" w:semiHidden="1" w:unhideWhenUsed="1"/>
+    <w:lsdException w:name="table of authorities" w:semiHidden="1" w:unhideWhenUsed="1"/>
+    <w:lsdException w:name="macro" w:semiHidden="1" w:unhideWhenUsed="1"/>
+    <w:lsdException w:name="toa heading" w:semiHidden="1" w:unhideWhenUsed="1"/>
+    <w:lsdException w:name="List" w:semiHidden="1" w:unhideWhenUsed="1"/>
+    <w:lsdException w:name="List Bullet" w:semiHidden="1" w:unhideWhenUsed="1"/>
+    <w:lsdException w:name="List Number" w:semiHidden="1" w:unhideWhenUsed="1"/>
+    <w:lsdException w:name="List 2" w:semiHidden="1" w:unhideWhenUsed="1"/>
+    <w:lsdException w:name="List 3" w:semiHidden="1" w:unhideWhenUsed="1"/>
+    <w:lsdException w:name="List 4" w:semiHidden="1" w:unhideWhenUsed="1"/>
+    <w:lsdException w:name="List 5" w:semiHidden="1" w:unhideWhenUsed="1"/>
+    <w:lsdException w:name="List Bullet 2" w:semiHidden="1" w:unhideWhenUsed="1"/>
+    <w:lsdException w:name="List Bullet 3" w:semiHidden="1" w:unhideWhenUsed="1"/>
+    <w:lsdException w:name="List Bullet 4" w:semiHidden="1" w:unhideWhenUsed="1"/>
+    <w:lsdException w:name="List Bullet 5" w:semiHidden="1" w:unhideWhenUsed="1"/>
+    <w:lsdException w:name="List Number 2" w:semiHidden="1" w:unhideWhenUsed="1"/>
+    <w:lsdException w:name="List Number 3" w:semiHidden="1" w:unhideWhenUsed="1"/>
+    <w:lsdException w:name="List Number 4" w:semiHidden="1" w:unhideWhenUsed="1"/>
+    <w:lsdException w:name="List Number 5" w:semiHidden="1" w:unhideWhenUsed="1"/>
+    <w:lsdException w:name="Title" w:uiPriority="10" w:qFormat="1"/>
+    <w:lsdException w:name="Closing" w:semiHidden="1" w:unhideWhenUsed="1"/>
+    <w:lsdException w:name="Signature" w:semiHidden="1" w:unhideWhenUsed="1"/>
+    <w:lsdException w:name="Default Paragraph Font" w:semiHidden="1" w:uiPriority="1" w:unhideWhenUsed="1"/>
+    <w:lsdException w:name="Body Text" w:semiHidden="1" w:unhideWhenUsed="1"/>
+    <w:lsdException w:name="Body Text Indent" w:semiHidden="1" w:unhideWhenUsed="1"/>
+    <w:lsdException w:name="List Continue" w:semiHidden="1" w:unhideWhenUsed="1"/>
+    <w:lsdException w:name="List Continue 2" w:semiHidden="1" w:unhideWhenUsed="1"/>
+    <w:lsdException w:name="List Continue 3" w:semiHidden="1" w:unhideWhenUsed="1"/>
+    <w:lsdException w:name="List Continue 4" w:semiHidden="1" w:unhideWhenUsed="1"/>
+    <w:lsdException w:name="List Continue 5" w:semiHidden="1" w:unhideWhenUsed="1"/>
+    <w:lsdException w:name="Message Header" w:semiHidden="1" w:unhideWhenUsed="1"/>
+    <w:lsdException w:name="Subtitle" w:uiPriority="11" w:qFormat="1"/>
+    <w:lsdException w:name="Salutation" w:semiHidden="1" w:unhideWhenUsed="1"/>
+    <w:lsdException w:name="Date" w:semiHidden="1" w:unhideWhenUsed="1"/>
+    <w:lsdException w:name="Body Text First Indent" w:semiHidden="1" w:unhideWhenUsed="1"/>
+    <w:lsdException w:name="Body Text First Indent 2" w:semiHidden="1" w:unhideWhenUsed="1"/>
+    <w:lsdException w:name="Note Heading" w:semiHidden="1" w:unhideWhenUsed="1"/>
+    <w:lsdException w:name="Body Text 2" w:semiHidden="1" w:unhideWhenUsed="1"/>
+    <w:lsdException w:name="Body Text 3" w:semiHidden="1" w:unhideWhenUsed="1"/>
+    <w:lsdException w:name="Body Text Indent 2" w:semiHidden="1" w:unhideWhenUsed="1"/>
+    <w:lsdException w:name="Body Text Indent 3" w:semiHidden="1" w:unhideWhenUsed="1"/>
+    <w:lsdException w:name="Block Text" w:semiHidden="1" w:unhideWhenUsed="1"/>
+    <w:lsdException w:name="Hyperlink" w:semiHidden="1" w:unhideWhenUsed="1"/>
+    <w:lsdException w:name="FollowedHyperlink" w:semiHidden="1" w:unhideWhenUsed="1"/>
+    <w:lsdException w:name="Strong" w:uiPriority="22" w:qFormat="1"/>
+    <w:lsdException w:name="Emphasis" w:uiPriority="20" w:qFormat="1"/>
+    <w:lsdException w:name="Document Map" w:semiHidden="1" w:unhideWhenUsed="1"/>
+    <w:lsdException w:name="Plain Text" w:semiHidden="1" w:unhideWhenUsed="1"/>
+    <w:lsdException w:name="E-mail Signature" w:semiHidden="1" w:unhideWhenUsed="1"/>
+    <w:lsdException w:name="HTML Top of Form" w:semiHidden="1" w:unhideWhenUsed="1"/>
+    <w:lsdException w:name="HTML Bottom of Form" w:semiHidden="1" w:unhideWhenUsed="1"/>
+    <w:lsdException w:name="Normal (Web)" w:semiHidden="1" w:unhideWhenUsed="1"/>
+    <w:lsdException w:name="HTML Acronym" w:semiHidden="1" w:unhideWhenUsed="1"/>
+    <w:lsdException w:name="HTML Address" w:semiHidden="1" w:unhideWhenUsed="1"/>
+    <w:lsdException w:name="HTML Cite" w:semiHidden="1" w:unhideWhenUsed="1"/>
+    <w:lsdException w:name="HTML Code" w:semiHidden="1" w:unhideWhenUsed="1"/>
+    <w:lsdException w:name="HTML Definition" w:semiHidden="1" w:unhideWhenUsed="1"/>
+    <w:lsdException w:name="HTML Keyboard" w:semiHidden="1" w:unhideWhenUsed="1"/>
+    <w:lsdException w:name="HTML Preformatted" w:semiHidden="1" w:unhideWhenUsed="1"/>
+    <w:lsdException w:name="HTML Sample" w:semiHidden="1" w:unhideWhenUsed="1"/>
+    <w:lsdException w:name="HTML Typewriter" w:semiHidden="1" w:unhideWhenUsed="1"/>
+    <w:lsdException w:name="HTML Variable" w:semiHidden="1" w:unhideWhenUsed="1"/>
+    <w:lsdException w:name="Normal Table" w:semiHidden="1" w:unhideWhenUsed="1"/>
+    <w:lsdException w:name="annotation subject" w:semiHidden="1" w:unhideWhenUsed="1"/>
+    <w:lsdException w:name="No List" w:semiHidden="1" w:unhideWhenUsed="1"/>
+    <w:lsdException w:name="Outline List 1" w:semiHidden="1" w:unhideWhenUsed="1"/>
+    <w:lsdException w:name="Outline List 2" w:semiHidden="1" w:unhideWhenUsed="1"/>
+    <w:lsdException w:name="Outline List 3" w:semiHidden="1" w:unhideWhenUsed="1"/>
+    <w:lsdException w:name="Table Simple 1" w:semiHidden="1" w:unhideWhenUsed="1"/>
+    <w:lsdException w:name="Table Simple 2" w:semiHidden="1" w:unhideWhenUsed="1"/>
+    <w:lsdException w:name="Table Simple 3" w:semiHidden="1" w:unhideWhenUsed="1"/>
+    <w:lsdException w:name="Table Classic 1" w:semiHidden="1" w:unhideWhenUsed="1"/>
+    <w:lsdException w:name="Table Classic 2" w:semiHidden="1" w:unhideWhenUsed="1"/>
+    <w:lsdException w:name="Table Classic 3" w:semiHidden="1" w:unhideWhenUsed="1"/>
+    <w:lsdException w:name="Table Classic 4" w:semiHidden="1" w:unhideWhenUsed="1"/>
+    <w:lsdException w:name="Table Colorful 1" w:semiHidden="1" w:unhideWhenUsed="1"/>
+    <w:lsdException w:name="Table Colorful 2" w:semiHidden="1" w:unhideWhenUsed="1"/>
+    <w:lsdException w:name="Table Colorful 3" w:semiHidden="1" w:unhideWhenUsed="1"/>
+    <w:lsdException w:name="Table Columns 1" w:semiHidden="1" w:unhideWhenUsed="1"/>
+    <w:lsdException w:name="Table Columns 2" w:semiHidden="1" w:unhideWhenUsed="1"/>
+    <w:lsdException w:name="Table Columns 3" w:semiHidden="1" w:unhideWhenUsed="1"/>
+    <w:lsdException w:name="Table Columns 4" w:semiHidden="1" w:unhideWhenUsed="1"/>
+    <w:lsdException w:name="Table Columns 5" w:semiHidden="1" w:unhideWhenUsed="1"/>
+    <w:lsdException w:name="Table Grid 1" w:semiHidden="1" w:unhideWhenUsed="1"/>
+    <w:lsdException w:name="Table Grid 2" w:semiHidden="1" w:unhideWhenUsed="1"/>
+    <w:lsdException w:name="Table Grid 3" w:semiHidden="1" w:unhideWhenUsed="1"/>
+    <w:lsdException w:name="Table Grid 4" w:semiHidden="1" w:unhideWhenUsed="1"/>
+    <w:lsdException w:name="Table Grid 5" w:semiHidden="1" w:unhideWhenUsed="1"/>
+    <w:lsdException w:name="Table Grid 6" w:semiHidden="1" w:unhideWhenUsed="1"/>
+    <w:lsdException w:name="Table Grid 7" w:semiHidden="1" w:unhideWhenUsed="1"/>
+    <w:lsdException w:name="Table Grid 8" w:semiHidden="1" w:unhideWhenUsed="1"/>
+    <w:lsdException w:name="Table List 1" w:semiHidden="1" w:unhideWhenUsed="1"/>
+    <w:lsdException w:name="Table List 2" w:semiHidden="1" w:unhideWhenUsed="1"/>
+    <w:lsdException w:name="Table List 3" w:semiHidden="1" w:unhideWhenUsed="1"/>
+    <w:lsdException w:name="Table List 4" w:semiHidden="1" w:unhideWhenUsed="1"/>
+    <w:lsdException w:name="Table List 5" w:semiHidden="1" w:unhideWhenUsed="1"/>
+    <w:lsdException w:name="Table List 6" w:semiHidden="1" w:unhideWhenUsed="1"/>
+    <w:lsdException w:name="Table List 7" w:semiHidden="1" w:unhideWhenUsed="1"/>
+    <w:lsdException w:name="Table List 8" w:semiHidden="1" w:unhideWhenUsed="1"/>
+    <w:lsdException w:name="Table 3D effects 1" w:semiHidden="1" w:unhideWhenUsed="1"/>
+    <w:lsdException w:name="Table 3D effects 2" w:semiHidden="1" w:unhideWhenUsed="1"/>
+    <w:lsdException w:name="Table 3D effects 3" w:semiHidden="1" w:unhideWhenUsed="1"/>
+    <w:lsdException w:name="Table Contemporary" w:semiHidden="1" w:unhideWhenUsed="1"/>
+    <w:lsdException w:name="Table Elegant" w:semiHidden="1" w:unhideWhenUsed="1"/>
+    <w:lsdException w:name="Table Professional" w:semiHidden="1" w:unhideWhenUsed="1"/>
+    <w:lsdException w:name="Table Subtle 1" w:semiHidden="1" w:unhideWhenUsed="1"/>
+    <w:lsdException w:name="Table Subtle 2" w:semiHidden="1" w:unhideWhenUsed="1"/>
+    <w:lsdException w:name="Table Web 1" w:semiHidden="1" w:unhideWhenUsed="1"/>
+    <w:lsdException w:name="Table Web 2" w:semiHidden="1" w:unhideWhenUsed="1"/>
+    <w:lsdException w:name="Table Web 3" w:semiHidden="1" w:unhideWhenUsed="1"/>
+    <w:lsdException w:name="Balloon Text" w:semiHidden="1" w:unhideWhenUsed="1"/>
+    <w:lsdException w:name="Table Grid" w:uiPriority="39"/>
+    <w:lsdException w:name="Table Theme" w:semiHidden="1" w:unhideWhenUsed="1"/>
+    <w:lsdException w:name="Placeholder Text" w:semiHidden="1"/>
+    <w:lsdException w:name="No Spacing" w:uiPriority="1" w:qFormat="1"/>
+    <w:lsdException w:name="Light Shading" w:uiPriority="60"/>
+    <w:lsdException w:name="Light List" w:uiPriority="61"/>
+    <w:lsdException w:name="Light Grid" w:uiPriority="62"/>
+    <w:lsdException w:name="Medium Shading 1" w:uiPriority="63"/>
+    <w:lsdException w:name="Medium Shading 2" w:uiPriority="64"/>
+    <w:lsdException w:name="Medium List 1" w:uiPriority="65"/>
+    <w:lsdException w:name="Medium List 2" w:uiPriority="66"/>
+    <w:lsdException w:name="Medium Grid 1" w:uiPriority="67"/>
+    <w:lsdException w:name="Medium Grid 2" w:uiPriority="68"/>
+    <w:lsdException w:name="Medium Grid 3" w:uiPriority="69"/>
+    <w:lsdException w:name="Dark List" w:uiPriority="70"/>
+    <w:lsdException w:name="Colorful Shading" w:uiPriority="71"/>
+    <w:lsdException w:name="Colorful List" w:uiPriority="72"/>
+    <w:lsdException w:name="Colorful Grid" w:uiPriority="73"/>
+    <w:lsdException w:name="Light Shading Accent 1" w:uiPriority="60"/>
+    <w:lsdException w:name="Light List Accent 1" w:uiPriority="61"/>
+    <w:lsdException w:name="Light Grid Accent 1" w:uiPriority="62"/>
+    <w:lsdException w:name="Medium Shading 1 Accent 1" w:uiPriority="63"/>
+    <w:lsdException w:name="Medium Shading 2 Accent 1" w:uiPriority="64"/>
+    <w:lsdException w:name="Medium List 1 Accent 1" w:uiPriority="65"/>
+    <w:lsdException w:name="Revision" w:semiHidden="1"/>
+    <w:lsdException w:name="List Paragraph" w:uiPriority="34" w:qFormat="1"/>
+    <w:lsdException w:name="Quote" w:uiPriority="29" w:qFormat="1"/>
+    <w:lsdException w:name="Intense Quote" w:uiPriority="30" w:qFormat="1"/>
+    <w:lsdException w:name="Medium List 2 Accent 1" w:uiPriority="66"/>
+    <w:lsdException w:name="Medium Grid 1 Accent 1" w:uiPriority="67"/>
+    <w:lsdException w:name="Medium Grid 2 Accent 1" w:uiPriority="68"/>
+    <w:lsdException w:name="Medium Grid 3 Accent 1" w:uiPriority="69"/>
+    <w:lsdException w:name="Dark List Accent 1" w:uiPriority="70"/>
+    <w:lsdException w:name="Colorful Shading Accent 1" w:uiPriority="71"/>
+    <w:lsdException w:name="Colorful List Accent 1" w:uiPriority="72"/>
+    <w:lsdException w:name="Colorful Grid Accent 1" w:uiPriority="73"/>
+    <w:lsdException w:name="Light Shading Accent 2" w:uiPriority="60"/>
+    <w:lsdException w:name="Light List Accent 2" w:uiPriority="61"/>
+    <w:lsdException w:name="Light Grid Accent 2" w:uiPriority="62"/>
+    <w:lsdException w:name="Medium Shading 1 Accent 2" w:uiPriority="63"/>
+    <w:lsdException w:name="Medium Shading 2 Accent 2" w:uiPriority="64"/>
+    <w:lsdException w:name="Medium List 1 Accent 2" w:uiPriority="65"/>
+    <w:lsdException w:name="Medium List 2 Accent 2" w:uiPriority="66"/>
+    <w:lsdException w:name="Medium Grid 1 Accent 2" w:uiPriority="67"/>
+    <w:lsdException w:name="Medium Grid 2 Accent 2" w:uiPriority="68"/>
+    <w:lsdException w:name="Medium Grid 3 Accent 2" w:uiPriority="69"/>
+    <w:lsdException w:name="Dark List Accent 2" w:uiPriority="70"/>
+    <w:lsdException w:name="Colorful Shading Accent 2" w:uiPriority="71"/>
+    <w:lsdException w:name="Colorful List Accent 2" w:uiPriority="72"/>
+    <w:lsdException w:name="Colorful Grid Accent 2" w:uiPriority="73"/>
+    <w:lsdException w:name="Light Shading Accent 3" w:uiPriority="60"/>
+    <w:lsdException w:name="Light List Accent 3" w:uiPriority="61"/>
+    <w:lsdException w:name="Light Grid Accent 3" w:uiPriority="62"/>
+    <w:lsdException w:name="Medium Shading 1 Accent 3" w:uiPriority="63"/>
+    <w:lsdException w:name="Medium Shading 2 Accent 3" w:uiPriority="64"/>
+    <w:lsdException w:name="Medium List 1 Accent 3" w:uiPriority="65"/>
+    <w:lsdException w:name="Medium List 2 Accent 3" w:uiPriority="66"/>
+    <w:lsdException w:name="Medium Grid 1 Accent 3" w:uiPriority="67"/>
+    <w:lsdException w:name="Medium Grid 2 Accent 3" w:uiPriority="68"/>
+    <w:lsdException w:name="Medium Grid 3 Accent 3" w:uiPriority="69"/>
+    <w:lsdException w:name="Dark List Accent 3" w:uiPriority="70"/>
+    <w:lsdException w:name="Colorful Shading Accent 3" w:uiPriority="71"/>
+    <w:lsdException w:name="Colorful List Accent 3" w:uiPriority="72"/>
+    <w:lsdException w:name="Colorful Grid Accent 3" w:uiPriority="73"/>
+    <w:lsdException w:name="Light Shading Accent 4" w:uiPriority="60"/>
+    <w:lsdException w:name="Light List Accent 4" w:uiPriority="61"/>
+    <w:lsdException w:name="Light Grid Accent 4" w:uiPriority="62"/>
+    <w:lsdException w:name="Medium Shading 1 Accent 4" w:uiPriority="63"/>
+    <w:lsdException w:name="Medium Shading 2 Accent 4" w:uiPriority="64"/>
+    <w:lsdException w:name="Medium List 1 Accent 4" w:uiPriority="65"/>
+    <w:lsdException w:name="Medium List 2 Accent 4" w:uiPriority="66"/>
+    <w:lsdException w:name="Medium Grid 1 Accent 4" w:uiPriority="67"/>
+    <w:lsdException w:name="Medium Grid 2 Accent 4" w:uiPriority="68"/>
+    <w:lsdException w:name="Medium Grid 3 Accent 4" w:uiPriority="69"/>
+    <w:lsdException w:name="Dark List Accent 4" w:uiPriority="70"/>
+    <w:lsdException w:name="Colorful Shading Accent 4" w:uiPriority="71"/>
+    <w:lsdException w:name="Colorful List Accent 4" w:uiPriority="72"/>
+    <w:lsdException w:name="Colorful Grid Accent 4" w:uiPriority="73"/>
+    <w:lsdException w:name="Light Shading Accent 5" w:uiPriority="60"/>
+    <w:lsdException w:name="Light List Accent 5" w:uiPriority="61"/>
+    <w:lsdException w:name="Light Grid Accent 5" w:uiPriority="62"/>
+    <w:lsdException w:name="Medium Shading 1 Accent 5" w:uiPriority="63"/>
+    <w:lsdException w:name="Medium Shading 2 Accent 5" w:uiPriority="64"/>
+    <w:lsdException w:name="Medium List 1 Accent 5" w:uiPriority="65"/>
+    <w:lsdException w:name="Medium List 2 Accent 5" w:uiPriority="66"/>
+    <w:lsdException w:name="Medium Grid 1 Accent 5" w:uiPriority="67"/>
+    <w:lsdException w:name="Medium Grid 2 Accent 5" w:uiPriority="68"/>
+    <w:lsdException w:name="Medium Grid 3 Accent 5" w:uiPriority="69"/>
+    <w:lsdException w:name="Dark List Accent 5" w:uiPriority="70"/>
+    <w:lsdException w:name="Colorful Shading Accent 5" w:uiPriority="71"/>
+    <w:lsdException w:name="Colorful List Accent 5" w:uiPriority="72"/>
+    <w:lsdException w:name="Colorful Grid Accent 5" w:uiPriority="73"/>
+    <w:lsdException w:name="Light Shading Accent 6" w:uiPriority="60"/>
+    <w:lsdException w:name="Light List Accent 6" w:uiPriority="61"/>
+    <w:lsdException w:name="Light Grid Accent 6" w:uiPriority="62"/>
+    <w:lsdException w:name="Medium Shading 1 Accent 6" w:uiPriority="63"/>
+    <w:lsdException w:name="Medium Shading 2 Accent 6" w:uiPriority="64"/>
+    <w:lsdException w:name="Medium List 1 Accent 6" w:uiPriority="65"/>
+    <w:lsdException w:name="Medium List 2 Accent 6" w:uiPriority="66"/>
+    <w:lsdException w:name="Medium Grid 1 Accent 6" w:uiPriority="67"/>
+    <w:lsdException w:name="Medium Grid 2 Accent 6" w:uiPriority="68"/>
+    <w:lsdException w:name="Medium Grid 3 Accent 6" w:uiPriority="69"/>
+    <w:lsdException w:name="Dark List Accent 6" w:uiPriority="70"/>
+    <w:lsdException w:name="Colorful Shading Accent 6" w:uiPriority="71"/>
+    <w:lsdException w:name="Colorful List Accent 6" w:uiPriority="72"/>
+    <w:lsdException w:name="Colorful Grid Accent 6" w:uiPriority="73"/>
+    <w:lsdException w:name="Subtle Emphasis" w:uiPriority="19" w:qFormat="1"/>
+    <w:lsdException w:name="Intense Emphasis" w:uiPriority="21" w:qFormat="1"/>
+    <w:lsdException w:name="Subtle Reference" w:uiPriority="31" w:qFormat="1"/>
+    <w:lsdException w:name="Intense Reference" w:uiPriority="32" w:qFormat="1"/>
+    <w:lsdException w:name="Book Title" w:uiPriority="33" w:qFormat="1"/>
+    <w:lsdException w:name="Bibliography" w:semiHidden="1" w:uiPriority="37" w:unhideWhenUsed="1"/>
+    <w:lsdException w:name="TOC Heading" w:semiHidden="1" w:uiPriority="39" w:unhideWhenUsed="1" w:qFormat="1"/>
+    <w:lsdException w:name="Plain Table 1" w:uiPriority="41"/>
+    <w:lsdException w:name="Plain Table 2" w:uiPriority="42"/>
+    <w:lsdException w:name="Plain Table 3" w:uiPriority="43"/>
+    <w:lsdException w:name="Plain Table 4" w:uiPriority="44"/>
+    <w:lsdException w:name="Plain Table 5" w:uiPriority="45"/>
+    <w:lsdException w:name="Grid Table Light" w:uiPriority="40"/>
+    <w:lsdException w:name="Grid Table 1 Light" w:uiPriority="46"/>
+    <w:lsdException w:name="Grid Table 2" w:uiPriority="47"/>
+    <w:lsdException w:name="Grid Table 3" w:uiPriority="48"/>
+    <w:lsdException w:name="Grid Table 4" w:uiPriority="49"/>
+    <w:lsdException w:name="Grid Table 5 Dark" w:uiPriority="50"/>
+    <w:lsdException w:name="Grid Table 6 Colorful" w:uiPriority="51"/>
+    <w:lsdException w:name="Grid Table 7 Colorful" w:uiPriority="52"/>
+    <w:lsdException w:name="Grid Table 1 Light Accent 1" w:uiPriority="46"/>
+    <w:lsdException w:name="Grid Table 2 Accent 1" w:uiPriority="47"/>
+    <w:lsdException w:name="Grid Table 3 Accent 1" w:uiPriority="48"/>
+    <w:lsdException w:name="Grid Table 4 Accent 1" w:uiPriority="49"/>
+    <w:lsdException w:name="Grid Table 5 Dark Accent 1" w:uiPriority="50"/>
+    <w:lsdException w:name="Grid Table 6 Colorful Accent 1" w:uiPriority="51"/>
+    <w:lsdException w:name="Grid Table 7 Colorful Accent 1" w:uiPriority="52"/>
+    <w:lsdException w:name="Grid Table 1 Light Accent 2" w:uiPriority="46"/>
+    <w:lsdException w:name="Grid Table 2 Accent 2" w:uiPriority="47"/>
+    <w:lsdException w:name="Grid Table 3 Accent 2" w:uiPriority="48"/>
+    <w:lsdException w:name="Grid Table 4 Accent 2" w:uiPriority="49"/>
+    <w:lsdException w:name="Grid Table 5 Dark Accent 2" w:uiPriority="50"/>
+    <w:lsdException w:name="Grid Table 6 Colorful Accent 2" w:uiPriority="51"/>
+    <w:lsdException w:name="Grid Table 7 Colorful Accent 2" w:uiPriority="52"/>
+    <w:lsdException w:name="Grid Table 1 Light Accent 3" w:uiPriority="46"/>
+    <w:lsdException w:name="Grid Table 2 Accent 3" w:uiPriority="47"/>
+    <w:lsdException w:name="Grid Table 3 Accent 3" w:uiPriority="48"/>
+    <w:lsdException w:name="Grid Table 4 Accent 3" w:uiPriority="49"/>
+    <w:lsdException w:name="Grid Table 5 Dark Accent 3" w:uiPriority="50"/>
+    <w:lsdException w:name="Grid Table 6 Colorful Accent 3" w:uiPriority="51"/>
+    <w:lsdException w:name="Grid Table 7 Colorful Accent 3" w:uiPriority="52"/>
+    <w:lsdException w:name="Grid Table 1 Light Accent 4" w:uiPriority="46"/>
+    <w:lsdException w:name="Grid Table 2 Accent 4" w:uiPriority="47"/>
+    <w:lsdException w:name="Grid Table 3 Accent 4" w:uiPriority="48"/>
+    <w:lsdException w:name="Grid Table 4 Accent 4" w:uiPriority="49"/>
+    <w:lsdException w:name="Grid Table 5 Dark Accent 4" w:uiPriority="50"/>
+    <w:lsdException w:name="Grid Table 6 Colorful Accent 4" w:uiPriority="51"/>
+    <w:lsdException w:name="Grid Table 7 Colorful Accent 4" w:uiPriority="52"/>
+    <w:lsdException w:name="Grid Table 1 Light Accent 5" w:uiPriority="46"/>
+    <w:lsdException w:name="Grid Table 2 Accent 5" w:uiPriority="47"/>
+    <w:lsdException w:name="Grid Table 3 Accent 5" w:uiPriority="48"/>
+    <w:lsdException w:name="Grid Table 4 Accent 5" w:uiPriority="49"/>
+    <w:lsdException w:name="Grid Table 5 Dark Accent 5" w:uiPriority="50"/>
+    <w:lsdException w:name="Grid Table 6 Colorful Accent 5" w:uiPriority="51"/>
+    <w:lsdException w:name="Grid Table 7 Colorful Accent 5" w:uiPriority="52"/>
+    <w:lsdException w:name="Grid Table 1 Light Accent 6" w:uiPriority="46"/>
+    <w:lsdException w:name="Grid Table 2 Accent 6" w:uiPriority="47"/>
+    <w:lsdException w:name="Grid Table 3 Accent 6" w:uiPriority="48"/>
+    <w:lsdException w:name="Grid Table 4 Accent 6" w:uiPriority="49"/>
+    <w:lsdException w:name="Grid Table 5 Dark Accent 6" w:uiPriority="50"/>
+    <w:lsdException w:name="Grid Table 6 Colorful Accent 6" w:uiPriority="51"/>
+    <w:lsdException w:name="Grid Table 7 Colorful Accent 6" w:uiPriority="52"/>
+    <w:lsdException w:name="List Table 1 Light" w:uiPriority="46"/>
+    <w:lsdException w:name="List Table 2" w:uiPriority="47"/>
+    <w:lsdException w:name="List Table 3" w:uiPriority="48"/>
+    <w:lsdException w:name="List Table 4" w:uiPriority="49"/>
+    <w:lsdException w:name="List Table 5 Dark" w:uiPriority="50"/>
+    <w:lsdException w:name="List Table 6 Colorful" w:uiPriority="51"/>
+    <w:lsdException w:name="List Table 7 Colorful" w:uiPriority="52"/>
+    <w:lsdException w:name="List Table 1 Light Accent 1" w:uiPriority="46"/>
+    <w:lsdException w:name="List Table 2 Accent 1" w:uiPriority="47"/>
+    <w:lsdException w:name="List Table 3 Accent 1" w:uiPriority="48"/>
+    <w:lsdException w:name="List Table 4 Accent 1" w:uiPriority="49"/>
+    <w:lsdException w:name="List Table 5 Dark Accent 1" w:uiPriority="50"/>
+    <w:lsdException w:name="List Table 6 Colorful Accent 1" w:uiPriority="51"/>
+    <w:lsdException w:name="List Table 7 Colorful Accent 1" w:uiPriority="52"/>
+    <w:lsdException w:name="List Table 1 Light Accent 2" w:uiPriority="46"/>
+    <w:lsdException w:name="List Table 2 Accent 2" w:uiPriority="47"/>
+    <w:lsdException w:name="List Table 3 Accent 2" w:uiPriority="48"/>
+    <w:lsdException w:name="List Table 4 Accent 2" w:uiPriority="49"/>
+    <w:lsdException w:name="List Table 5 Dark Accent 2" w:uiPriority="50"/>
+    <w:lsdException w:name="List Table 6 Colorful Accent 2" w:uiPriority="51"/>
+    <w:lsdException w:name="List Table 7 Colorful Accent 2" w:uiPriority="52"/>
+    <w:lsdException w:name="List Table 1 Light Accent 3" w:uiPriority="46"/>
+    <w:lsdException w:name="List Table 2 Accent 3" w:uiPriority="47"/>
+    <w:lsdException w:name="List Table 3 Accent 3" w:uiPriority="48"/>
+    <w:lsdException w:name="List Table 4 Accent 3" w:uiPriority="49"/>
+    <w:lsdException w:name="List Table 5 Dark Accent 3" w:uiPriority="50"/>
+    <w:lsdException w:name="List Table 6 Colorful Accent 3" w:uiPriority="51"/>
+    <w:lsdException w:name="List Table 7 Colorful Accent 3" w:uiPriority="52"/>
+    <w:lsdException w:name="List Table 1 Light Accent 4" w:uiPriority="46"/>
+    <w:lsdException w:name="List Table 2 Accent 4" w:uiPriority="47"/>
+    <w:lsdException w:name="List Table 3 Accent 4" w:uiPriority="48"/>
+    <w:lsdException w:name="List Table 4 Accent 4" w:uiPriority="49"/>
+    <w:lsdException w:name="List Table 5 Dark Accent 4" w:uiPriority="50"/>
+    <w:lsdException w:name="List Table 6 Colorful Accent 4" w:uiPriority="51"/>
+    <w:lsdException w:name="List Table 7 Colorful Accent 4" w:uiPriority="52"/>
+    <w:lsdException w:name="List Table 1 Light Accent 5" w:uiPriority="46"/>
+    <w:lsdException w:name="List Table 2 Accent 5" w:uiPriority="47"/>
+    <w:lsdException w:name="List Table 3 Accent 5" w:uiPriority="48"/>
+    <w:lsdException w:name="List Table 4 Accent 5" w:uiPriority="49"/>
+    <w:lsdException w:name="List Table 5 Dark Accent 5" w:uiPriority="50"/>
+    <w:lsdException w:name="List Table 6 Colorful Accent 5" w:uiPriority="51"/>
+    <w:lsdException w:name="List Table 7 Colorful Accent 5" w:uiPriority="52"/>
+    <w:lsdException w:name="List Table 1 Light Accent 6" w:uiPriority="46"/>
+    <w:lsdException w:name="List Table 2 Accent 6" w:uiPriority="47"/>
+    <w:lsdException w:name="List Table 3 Accent 6" w:uiPriority="48"/>
+    <w:lsdException w:name="List Table 4 Accent 6" w:uiPriority="49"/>
+    <w:lsdException w:name="List Table 5 Dark Accent 6" w:uiPriority="50"/>
+    <w:lsdException w:name="List Table 6 Colorful Accent 6" w:uiPriority="51"/>
+    <w:lsdException w:name="List Table 7 Colorful Accent 6" w:uiPriority="52"/>
+  </w:latentStyles>
+  <w:style w:type="paragraph" w:default="1" w:styleId="Normal">
+    <w:name w:val="Normal"/>
+    <w:uiPriority w:val="1"/>
+    <w:qFormat/>
+    <w:rPr>
+      <w:rFonts w:ascii="Arial" w:eastAsia="Arial" w:hAnsi="Arial" w:cs="Arial"/>
+      <w:lang w:val="pt-PT"/>
+    </w:rPr>
+  </w:style>
+  <w:style w:type="character" w:default="1" w:styleId="Fontepargpadro">
     <w:name w:val="Default Paragraph Font"/>
     <w:uiPriority w:val="1"/>
     <w:semiHidden/>
     <w:unhideWhenUsed/>
   </w:style>
-  <w:style w:styleId="TableNormal" w:default="1" w:type="table">
+  <w:style w:type="table" w:default="1" w:styleId="Tabelanormal">
+    <w:name w:val="Normal Table"/>
+    <w:uiPriority w:val="99"/>
+    <w:semiHidden/>
+    <w:unhideWhenUsed/>
+    <w:tblPr>
+      <w:tblInd w:w="0" w:type="dxa"/>
+      <w:tblCellMar>
+        <w:top w:w="0" w:type="dxa"/>
+        <w:left w:w="108" w:type="dxa"/>
+        <w:bottom w:w="0" w:type="dxa"/>
+        <w:right w:w="108" w:type="dxa"/>
+      </w:tblCellMar>
+    </w:tblPr>
+  </w:style>
+  <w:style w:type="numbering" w:default="1" w:styleId="Semlista">
+    <w:name w:val="No List"/>
+    <w:uiPriority w:val="99"/>
+    <w:semiHidden/>
+    <w:unhideWhenUsed/>
+  </w:style>
+  <w:style w:type="table" w:customStyle="1" w:styleId="TableNormal">
     <w:name w:val="Table Normal"/>
     <w:uiPriority w:val="2"/>
     <w:semiHidden/>
@@ -747,23 +809,7 @@
       </w:tblCellMar>
     </w:tblPr>
   </w:style>
-  <w:style w:styleId="NoList" w:default="1" w:type="numbering">
-    <w:name w:val="No List"/>
-    <w:uiPriority w:val="99"/>
-    <w:semiHidden/>
-    <w:unhideWhenUsed/>
-  </w:style>
-  <w:style w:default="1" w:styleId="Normal" w:type="paragraph">
-    <w:name w:val="Normal"/>
-    <w:uiPriority w:val="1"/>
-    <w:qFormat/>
-    <w:pPr/>
-    <w:rPr>
-      <w:rFonts w:ascii="Arial" w:hAnsi="Arial" w:eastAsia="Arial" w:cs="Arial"/>
-      <w:lang w:val="pt-PT" w:eastAsia="en-US" w:bidi="ar-SA"/>
-    </w:rPr>
-  </w:style>
-  <w:style w:styleId="BodyText" w:type="paragraph">
+  <w:style w:type="paragraph" w:styleId="Corpodetexto">
     <w:name w:val="Body Text"/>
     <w:basedOn w:val="Normal"/>
     <w:uiPriority w:val="1"/>
@@ -772,13 +818,11 @@
       <w:ind w:left="101"/>
     </w:pPr>
     <w:rPr>
-      <w:rFonts w:ascii="Arial" w:hAnsi="Arial" w:eastAsia="Arial" w:cs="Arial"/>
       <w:sz w:val="24"/>
       <w:szCs w:val="24"/>
-      <w:lang w:val="pt-PT" w:eastAsia="en-US" w:bidi="ar-SA"/>
     </w:rPr>
   </w:style>
-  <w:style w:styleId="Title" w:type="paragraph">
+  <w:style w:type="paragraph" w:styleId="Ttulo">
     <w:name w:val="Title"/>
     <w:basedOn w:val="Normal"/>
     <w:uiPriority w:val="1"/>
@@ -788,16 +832,14 @@
       <w:ind w:left="101"/>
     </w:pPr>
     <w:rPr>
-      <w:rFonts w:ascii="Arial" w:hAnsi="Arial" w:eastAsia="Arial" w:cs="Arial"/>
       <w:b/>
       <w:bCs/>
       <w:sz w:val="28"/>
       <w:szCs w:val="28"/>
       <w:u w:val="single" w:color="000000"/>
-      <w:lang w:val="pt-PT" w:eastAsia="en-US" w:bidi="ar-SA"/>
     </w:rPr>
   </w:style>
-  <w:style w:styleId="ListParagraph" w:type="paragraph">
+  <w:style w:type="paragraph" w:styleId="PargrafodaLista">
     <w:name w:val="List Paragraph"/>
     <w:basedOn w:val="Normal"/>
     <w:uiPriority w:val="1"/>
@@ -806,20 +848,12 @@
       <w:spacing w:before="54"/>
       <w:ind w:left="261" w:hanging="161"/>
     </w:pPr>
-    <w:rPr>
-      <w:rFonts w:ascii="Arial" w:hAnsi="Arial" w:eastAsia="Arial" w:cs="Arial"/>
-      <w:lang w:val="pt-PT" w:eastAsia="en-US" w:bidi="ar-SA"/>
-    </w:rPr>
   </w:style>
-  <w:style w:styleId="TableParagraph" w:type="paragraph">
+  <w:style w:type="paragraph" w:customStyle="1" w:styleId="TableParagraph">
     <w:name w:val="Table Paragraph"/>
     <w:basedOn w:val="Normal"/>
     <w:uiPriority w:val="1"/>
     <w:qFormat/>
-    <w:pPr/>
-    <w:rPr>
-      <w:lang w:val="pt-PT" w:eastAsia="en-US" w:bidi="ar-SA"/>
-    </w:rPr>
   </w:style>
 </w:styles>
 </file>
